--- a/tests/org.obeonetwork.m2doc.tests/resources/template/figuresToC_Bug412/figuresToC_Bug412-template.docx
+++ b/tests/org.obeonetwork.m2doc.tests/resources/template/figuresToC_Bug412/figuresToC_Bug412-template.docx
@@ -76,31 +76,19 @@
         <w:rPr>
           <w:lang w:val="en-US"/>
         </w:rPr>
-        <w:fldChar w:fldCharType="begin"/>
-      </w:r>
-      <w:r>
-        <w:rPr>
-          <w:lang w:val="en-US"/>
-        </w:rPr>
-        <w:instrText xml:space="preserve"> m:for value | Sequence{1</w:instrText>
-      </w:r>
-      <w:r>
-        <w:rPr>
-          <w:lang w:val="en-US"/>
-        </w:rPr>
-        <w:instrText>, 2, 3</w:instrText>
-      </w:r>
-      <w:r>
-        <w:rPr>
-          <w:lang w:val="en-US"/>
-        </w:rPr>
-        <w:instrText xml:space="preserve">} </w:instrText>
-      </w:r>
-      <w:r>
-        <w:rPr>
-          <w:lang w:val="en-US"/>
-        </w:rPr>
-        <w:fldChar w:fldCharType="end"/>
+        <w:t>{m:for value | Sequence{1</w:t>
+      </w:r>
+      <w:r>
+        <w:rPr>
+          <w:lang w:val="en-US"/>
+        </w:rPr>
+        <w:t>, 2, 3</w:t>
+      </w:r>
+      <w:r>
+        <w:rPr>
+          <w:lang w:val="en-US"/>
+        </w:rPr>
+        <w:t xml:space="preserve">}}</w:t>
       </w:r>
     </w:p>
     <w:p>
@@ -113,31 +101,19 @@
         <w:rPr>
           <w:lang w:val="en-US"/>
         </w:rPr>
-        <w:fldChar w:fldCharType="begin"/>
-      </w:r>
-      <w:r>
-        <w:rPr>
-          <w:lang w:val="en-US"/>
-        </w:rPr>
-        <w:instrText xml:space="preserve"> m:</w:instrText>
-      </w:r>
-      <w:r>
-        <w:rPr>
-          <w:lang w:val="en-US"/>
-        </w:rPr>
-        <w:instrText>value</w:instrText>
-      </w:r>
-      <w:r>
-        <w:rPr>
-          <w:lang w:val="en-US"/>
-        </w:rPr>
-        <w:instrText xml:space="preserve">.myTemplate() </w:instrText>
-      </w:r>
-      <w:r>
-        <w:rPr>
-          <w:lang w:val="en-US"/>
-        </w:rPr>
-        <w:fldChar w:fldCharType="end"/>
+        <w:t>{m:</w:t>
+      </w:r>
+      <w:r>
+        <w:rPr>
+          <w:lang w:val="en-US"/>
+        </w:rPr>
+        <w:t>value</w:t>
+      </w:r>
+      <w:r>
+        <w:rPr>
+          <w:lang w:val="en-US"/>
+        </w:rPr>
+        <w:t xml:space="preserve">.myTemplate()}</w:t>
       </w:r>
     </w:p>
     <w:p>
@@ -150,19 +126,7 @@
         <w:rPr>
           <w:lang w:val="en-US"/>
         </w:rPr>
-        <w:fldChar w:fldCharType="begin"/>
-      </w:r>
-      <w:r>
-        <w:rPr>
-          <w:lang w:val="en-US"/>
-        </w:rPr>
-        <w:instrText xml:space="preserve"> m:endfor </w:instrText>
-      </w:r>
-      <w:r>
-        <w:rPr>
-          <w:lang w:val="en-US"/>
-        </w:rPr>
-        <w:fldChar w:fldCharType="end"/>
+        <w:t xml:space="preserve">{m:endfor}</w:t>
       </w:r>
     </w:p>
     <w:p>
@@ -188,19 +152,7 @@
         <w:rPr>
           <w:lang w:val="en-US"/>
         </w:rPr>
-        <w:fldChar w:fldCharType="begin"/>
-      </w:r>
-      <w:r>
-        <w:rPr>
-          <w:lang w:val="en-US"/>
-        </w:rPr>
-        <w:instrText xml:space="preserve"> m:template myTemplate(a:Integer) </w:instrText>
-      </w:r>
-      <w:r>
-        <w:rPr>
-          <w:lang w:val="en-US"/>
-        </w:rPr>
-        <w:fldChar w:fldCharType="end"/>
+        <w:t xml:space="preserve">{m:template myTemplate(a:Integer)}</w:t>
       </w:r>
     </w:p>
     <w:p>
@@ -225,31 +177,9 @@
           <w:iCs w:val="0"/>
           <w:sz w:val="44"/>
           <w:szCs w:val="44"/>
-        </w:rPr>
-        <w:fldChar w:fldCharType="begin"/>
-      </w:r>
-      <w:r>
-        <w:rPr>
-          <w:b/>
-          <w:bCs/>
-          <w:i w:val="0"/>
-          <w:iCs w:val="0"/>
-          <w:sz w:val="44"/>
-          <w:szCs w:val="44"/>
-          <w:lang w:val="en-US"/>
-        </w:rPr>
-        <w:instrText xml:space="preserve"> m:a </w:instrText>
-      </w:r>
-      <w:r>
-        <w:rPr>
-          <w:b/>
-          <w:bCs/>
-          <w:i w:val="0"/>
-          <w:iCs w:val="0"/>
-          <w:sz w:val="44"/>
-          <w:szCs w:val="44"/>
-        </w:rPr>
-        <w:fldChar w:fldCharType="end"/>
+          <w:lang w:val="en-US"/>
+        </w:rPr>
+        <w:t xml:space="preserve">{m:a}</w:t>
       </w:r>
     </w:p>
     <w:p>
@@ -315,19 +245,7 @@
         <w:rPr>
           <w:lang w:val="en-US"/>
         </w:rPr>
-        <w:fldChar w:fldCharType="begin"/>
-      </w:r>
-      <w:r>
-        <w:rPr>
-          <w:lang w:val="en-US"/>
-        </w:rPr>
-        <w:instrText xml:space="preserve"> m:endtemplate </w:instrText>
-      </w:r>
-      <w:r>
-        <w:rPr>
-          <w:lang w:val="en-US"/>
-        </w:rPr>
-        <w:fldChar w:fldCharType="end"/>
+        <w:t xml:space="preserve">{m:endtemplate}</w:t>
       </w:r>
     </w:p>
     <w:sectPr>

--- a/tests/org.obeonetwork.m2doc.tests/resources/template/figuresToC_Bug412/figuresToC_Bug412-template.docx
+++ b/tests/org.obeonetwork.m2doc.tests/resources/template/figuresToC_Bug412/figuresToC_Bug412-template.docx
@@ -152,7 +152,7 @@
         <w:rPr>
           <w:lang w:val="en-US"/>
         </w:rPr>
-        <w:t xml:space="preserve">{m:template myTemplate(a:Integer)}</w:t>
+        <w:t xml:space="preserve">{m:template public myTemplate(a:Integer)}</w:t>
       </w:r>
     </w:p>
     <w:p>
